--- a/Informe.docx
+++ b/Informe.docx
@@ -2769,8 +2769,8 @@
           <w:szCs w:val="26"/>
         </w:rPr>
       </w:pPr>
-      <w:bookmarkStart w:id="1" w:name="_Toc183170223"/>
-      <w:bookmarkStart w:id="2" w:name="_Toc183216153"/>
+      <w:bookmarkStart w:id="1" w:name="_Toc183216153"/>
+      <w:bookmarkStart w:id="2" w:name="_Toc183170223"/>
       <w:r>
         <w:rPr>
           <w:rFonts w:ascii="Times New Roman" w:hAnsi="Times New Roman" w:cs="Times New Roman"/>
@@ -2782,55 +2782,55 @@
         <w:lastRenderedPageBreak/>
         <w:t>PALABRAS CLAVE</w:t>
       </w:r>
+      <w:bookmarkEnd w:id="1"/>
+    </w:p>
+    <w:p>
+      <w:pPr>
+        <w:spacing w:before="240" w:after="0" w:line="276" w:lineRule="auto"/>
+        <w:jc w:val="both"/>
+        <w:rPr>
+          <w:rFonts w:ascii="Times New Roman" w:hAnsi="Times New Roman" w:cs="Times New Roman"/>
+          <w:sz w:val="24"/>
+          <w:szCs w:val="24"/>
+        </w:rPr>
+      </w:pPr>
+      <w:r>
+        <w:rPr>
+          <w:rFonts w:ascii="Times New Roman" w:hAnsi="Times New Roman" w:cs="Times New Roman"/>
+          <w:sz w:val="24"/>
+          <w:szCs w:val="24"/>
+        </w:rPr>
+        <w:t>Teniendo en cuenta la descripción de mi web y lo que quiero conseguir con ella, que es una web con objetivo investigativo, plateamos las palabras clave que puedo utilizar.</w:t>
+      </w:r>
+    </w:p>
+    <w:p>
+      <w:pPr>
+        <w:spacing w:before="240" w:after="0" w:line="276" w:lineRule="auto"/>
+        <w:jc w:val="both"/>
+        <w:rPr>
+          <w:rFonts w:ascii="Times New Roman" w:hAnsi="Times New Roman" w:cs="Times New Roman"/>
+          <w:sz w:val="24"/>
+          <w:szCs w:val="24"/>
+        </w:rPr>
+      </w:pPr>
+      <w:r>
+        <w:rPr>
+          <w:rFonts w:ascii="Times New Roman" w:hAnsi="Times New Roman" w:cs="Times New Roman"/>
+          <w:sz w:val="24"/>
+          <w:szCs w:val="24"/>
+          <w:u w:val="single"/>
+        </w:rPr>
+        <w:t>De cola corta podrían ser</w:t>
+      </w:r>
+      <w:r>
+        <w:rPr>
+          <w:rFonts w:ascii="Times New Roman" w:hAnsi="Times New Roman" w:cs="Times New Roman"/>
+          <w:sz w:val="24"/>
+          <w:szCs w:val="24"/>
+        </w:rPr>
+        <w:t xml:space="preserve">: </w:t>
+      </w:r>
       <w:bookmarkEnd w:id="2"/>
-    </w:p>
-    <w:p>
-      <w:pPr>
-        <w:spacing w:before="240" w:after="0" w:line="276" w:lineRule="auto"/>
-        <w:jc w:val="both"/>
-        <w:rPr>
-          <w:rFonts w:ascii="Times New Roman" w:hAnsi="Times New Roman" w:cs="Times New Roman"/>
-          <w:sz w:val="24"/>
-          <w:szCs w:val="24"/>
-        </w:rPr>
-      </w:pPr>
-      <w:r>
-        <w:rPr>
-          <w:rFonts w:ascii="Times New Roman" w:hAnsi="Times New Roman" w:cs="Times New Roman"/>
-          <w:sz w:val="24"/>
-          <w:szCs w:val="24"/>
-        </w:rPr>
-        <w:t>Teniendo en cuenta la descripción de mi web y lo que quiero conseguir con ella, que es una web con objetivo investigativo, plateamos las palabras clave que puedo utilizar.</w:t>
-      </w:r>
-    </w:p>
-    <w:p>
-      <w:pPr>
-        <w:spacing w:before="240" w:after="0" w:line="276" w:lineRule="auto"/>
-        <w:jc w:val="both"/>
-        <w:rPr>
-          <w:rFonts w:ascii="Times New Roman" w:hAnsi="Times New Roman" w:cs="Times New Roman"/>
-          <w:sz w:val="24"/>
-          <w:szCs w:val="24"/>
-        </w:rPr>
-      </w:pPr>
-      <w:r>
-        <w:rPr>
-          <w:rFonts w:ascii="Times New Roman" w:hAnsi="Times New Roman" w:cs="Times New Roman"/>
-          <w:sz w:val="24"/>
-          <w:szCs w:val="24"/>
-          <w:u w:val="single"/>
-        </w:rPr>
-        <w:t>De cola corta podrían ser</w:t>
-      </w:r>
-      <w:r>
-        <w:rPr>
-          <w:rFonts w:ascii="Times New Roman" w:hAnsi="Times New Roman" w:cs="Times New Roman"/>
-          <w:sz w:val="24"/>
-          <w:szCs w:val="24"/>
-        </w:rPr>
-        <w:t xml:space="preserve">: </w:t>
-      </w:r>
-      <w:bookmarkEnd w:id="1"/>
       <w:r>
         <w:rPr>
           <w:rFonts w:ascii="Times New Roman" w:hAnsi="Times New Roman" w:cs="Times New Roman"/>
@@ -3870,7 +3870,7 @@
         </w:rPr>
         <w:lastRenderedPageBreak/>
         <w:drawing>
-          <wp:anchor distT="0" distB="0" distL="114300" distR="114300" simplePos="0" relativeHeight="251658240" behindDoc="0" locked="0" layoutInCell="1" allowOverlap="1" wp14:anchorId="4460CA71" wp14:editId="077EED4F">
+          <wp:anchor distT="0" distB="0" distL="114300" distR="114300" simplePos="0" relativeHeight="251658240" behindDoc="0" locked="0" layoutInCell="1" allowOverlap="1" wp14:anchorId="4460CA71" wp14:editId="285B4C85">
             <wp:simplePos x="0" y="0"/>
             <wp:positionH relativeFrom="margin">
               <wp:align>center</wp:align>
@@ -4241,7 +4241,57 @@
           <w:sz w:val="24"/>
           <w:szCs w:val="24"/>
         </w:rPr>
-        <w:t>”, ya que tanto las palabras “novela rosa”, “suspense” y “libros que enganchan” he visto en las búsquedas que son bastante buscadas por los usuarios.</w:t>
+        <w:t>”</w:t>
+      </w:r>
+      <w:r>
+        <w:rPr>
+          <w:rFonts w:ascii="Times New Roman" w:hAnsi="Times New Roman" w:cs="Times New Roman"/>
+          <w:sz w:val="24"/>
+          <w:szCs w:val="24"/>
+        </w:rPr>
+        <w:t xml:space="preserve">. </w:t>
+      </w:r>
+      <w:r>
+        <w:rPr>
+          <w:rFonts w:ascii="Times New Roman" w:hAnsi="Times New Roman" w:cs="Times New Roman"/>
+          <w:sz w:val="24"/>
+          <w:szCs w:val="24"/>
+        </w:rPr>
+        <w:t xml:space="preserve">Esta elección se </w:t>
+      </w:r>
+      <w:r>
+        <w:rPr>
+          <w:rFonts w:ascii="Times New Roman" w:hAnsi="Times New Roman" w:cs="Times New Roman"/>
+          <w:sz w:val="24"/>
+          <w:szCs w:val="24"/>
+        </w:rPr>
+        <w:t xml:space="preserve">debe a </w:t>
+      </w:r>
+      <w:proofErr w:type="gramStart"/>
+      <w:r>
+        <w:rPr>
+          <w:rFonts w:ascii="Times New Roman" w:hAnsi="Times New Roman" w:cs="Times New Roman"/>
+          <w:sz w:val="24"/>
+          <w:szCs w:val="24"/>
+        </w:rPr>
+        <w:t xml:space="preserve">que  </w:t>
+      </w:r>
+      <w:r>
+        <w:rPr>
+          <w:rFonts w:ascii="Times New Roman" w:hAnsi="Times New Roman" w:cs="Times New Roman"/>
+          <w:sz w:val="24"/>
+          <w:szCs w:val="24"/>
+        </w:rPr>
+        <w:t>términos</w:t>
+      </w:r>
+      <w:proofErr w:type="gramEnd"/>
+      <w:r>
+        <w:rPr>
+          <w:rFonts w:ascii="Times New Roman" w:hAnsi="Times New Roman" w:cs="Times New Roman"/>
+          <w:sz w:val="24"/>
+          <w:szCs w:val="24"/>
+        </w:rPr>
+        <w:t xml:space="preserve"> como “novela rosa”, “suspense” y “libros que enganchan” registran una frecuencia significativa en las búsquedas realizadas por los usuarios.</w:t>
       </w:r>
     </w:p>
     <w:p>
@@ -4408,7 +4458,7 @@
           <w:szCs w:val="24"/>
         </w:rPr>
         <w:drawing>
-          <wp:inline distT="0" distB="0" distL="0" distR="0" wp14:anchorId="22B59521" wp14:editId="095B1D47">
+          <wp:inline distT="0" distB="0" distL="0" distR="0" wp14:anchorId="22B59521" wp14:editId="287840D1">
             <wp:extent cx="4680000" cy="2302365"/>
             <wp:effectExtent l="190500" t="190500" r="196850" b="193675"/>
             <wp:docPr id="56" name="Imagen 56"/>
@@ -4557,7 +4607,7 @@
         </w:rPr>
         <w:lastRenderedPageBreak/>
         <w:drawing>
-          <wp:inline distT="0" distB="0" distL="0" distR="0" wp14:anchorId="0CDA2F67" wp14:editId="4209B46A">
+          <wp:inline distT="0" distB="0" distL="0" distR="0" wp14:anchorId="0CDA2F67" wp14:editId="50F37FBC">
             <wp:extent cx="4680000" cy="2252899"/>
             <wp:effectExtent l="190500" t="190500" r="196850" b="186055"/>
             <wp:docPr id="54" name="Imagen 54"/>
@@ -4935,7 +4985,34 @@
           <w:sz w:val="24"/>
           <w:szCs w:val="24"/>
         </w:rPr>
-        <w:t xml:space="preserve">Analizando los datos que obtenemos del Google </w:t>
+        <w:t xml:space="preserve">Según </w:t>
+      </w:r>
+      <w:r>
+        <w:rPr>
+          <w:rFonts w:ascii="Times New Roman" w:hAnsi="Times New Roman" w:cs="Times New Roman"/>
+          <w:bCs/>
+          <w:sz w:val="24"/>
+          <w:szCs w:val="24"/>
+        </w:rPr>
+        <w:t xml:space="preserve">los datos que obtenemos </w:t>
+      </w:r>
+      <w:r>
+        <w:rPr>
+          <w:rFonts w:ascii="Times New Roman" w:hAnsi="Times New Roman" w:cs="Times New Roman"/>
+          <w:bCs/>
+          <w:sz w:val="24"/>
+          <w:szCs w:val="24"/>
+        </w:rPr>
+        <w:t xml:space="preserve">a través de </w:t>
+      </w:r>
+      <w:r>
+        <w:rPr>
+          <w:rFonts w:ascii="Times New Roman" w:hAnsi="Times New Roman" w:cs="Times New Roman"/>
+          <w:bCs/>
+          <w:sz w:val="24"/>
+          <w:szCs w:val="24"/>
+        </w:rPr>
+        <w:t xml:space="preserve">Google </w:t>
       </w:r>
       <w:proofErr w:type="spellStart"/>
       <w:r>
@@ -5011,7 +5088,7 @@
           <w:sz w:val="24"/>
           <w:szCs w:val="24"/>
         </w:rPr>
-        <w:t xml:space="preserve"> tanto en móviles como en ordenadores, el rendimiento, el SEO y las prácticas </w:t>
+        <w:t xml:space="preserve"> </w:t>
       </w:r>
       <w:r>
         <w:rPr>
@@ -5020,7 +5097,7 @@
           <w:sz w:val="24"/>
           <w:szCs w:val="24"/>
         </w:rPr>
-        <w:t xml:space="preserve">recomendadas </w:t>
+        <w:t xml:space="preserve">la puntuación en rendimiento, SEO y </w:t>
       </w:r>
       <w:r>
         <w:rPr>
@@ -5029,7 +5106,7 @@
           <w:sz w:val="24"/>
           <w:szCs w:val="24"/>
         </w:rPr>
-        <w:t>tienen una puntuación de</w:t>
+        <w:t xml:space="preserve">prácticas </w:t>
       </w:r>
       <w:r>
         <w:rPr>
@@ -5038,7 +5115,7 @@
           <w:sz w:val="24"/>
           <w:szCs w:val="24"/>
         </w:rPr>
-        <w:t xml:space="preserve"> 100.</w:t>
+        <w:t>recomendadas</w:t>
       </w:r>
       <w:r>
         <w:rPr>
@@ -5047,7 +5124,7 @@
           <w:sz w:val="24"/>
           <w:szCs w:val="24"/>
         </w:rPr>
-        <w:t xml:space="preserve"> Esto se debe a que solo he configurado la estructura de la página y </w:t>
+        <w:t xml:space="preserve"> es de 100 tanto en dispositivos móviles como en ordenadores. </w:t>
       </w:r>
       <w:r>
         <w:rPr>
@@ -5056,20 +5133,17 @@
           <w:sz w:val="24"/>
           <w:szCs w:val="24"/>
         </w:rPr>
-        <w:t xml:space="preserve">todavía no hay demasiado contenido. Sin embargo, la accesibilidad está al 91, y los errores que nos indica la página son sobre todo en relación con las fotos. </w:t>
-      </w:r>
-    </w:p>
-    <w:p>
-      <w:pPr>
-        <w:spacing w:before="240" w:after="0" w:line="276" w:lineRule="auto"/>
-        <w:jc w:val="both"/>
+        <w:t>Esto se debe a que</w:t>
+      </w:r>
+      <w:r>
         <w:rPr>
           <w:rFonts w:ascii="Times New Roman" w:hAnsi="Times New Roman" w:cs="Times New Roman"/>
           <w:bCs/>
           <w:sz w:val="24"/>
           <w:szCs w:val="24"/>
         </w:rPr>
-      </w:pPr>
+        <w:t xml:space="preserve"> la página únicamente cuenta con la estructura básica y no dispone de </w:t>
+      </w:r>
       <w:r>
         <w:rPr>
           <w:rFonts w:ascii="Times New Roman" w:hAnsi="Times New Roman" w:cs="Times New Roman"/>
@@ -5077,7 +5151,7 @@
           <w:sz w:val="24"/>
           <w:szCs w:val="24"/>
         </w:rPr>
-        <w:t>En este momento solo me aparecen dos clics totales, las impresiones totales son tres y la posición media es 1.</w:t>
+        <w:t xml:space="preserve">demasiado contenido. </w:t>
       </w:r>
     </w:p>
     <w:p>
@@ -5098,7 +5172,7 @@
           <w:sz w:val="24"/>
           <w:szCs w:val="24"/>
         </w:rPr>
-        <w:t xml:space="preserve">Lo que tengo que hacer ahora es mejorar el tamaño de las imágenes, </w:t>
+        <w:t xml:space="preserve">Sin embargo, la </w:t>
       </w:r>
       <w:r>
         <w:rPr>
@@ -5107,7 +5181,7 @@
           <w:sz w:val="24"/>
           <w:szCs w:val="24"/>
         </w:rPr>
-        <w:t xml:space="preserve">cambiar la estructura de la lista para hacerla más accesible e incluir los enlaces entre la navegación y el contenido. Además, tengo que incluir los enlaces de mis compañeros </w:t>
+        <w:t xml:space="preserve">puntuación de </w:t>
       </w:r>
       <w:r>
         <w:rPr>
@@ -5116,7 +5190,7 @@
           <w:sz w:val="24"/>
           <w:szCs w:val="24"/>
         </w:rPr>
-        <w:t>y</w:t>
+        <w:t>accesibilidad es</w:t>
       </w:r>
       <w:r>
         <w:rPr>
@@ -5125,7 +5199,7 @@
           <w:sz w:val="24"/>
           <w:szCs w:val="24"/>
         </w:rPr>
-        <w:t xml:space="preserve"> enlaces a otras páginas de interés que tengan que ver con mi página.</w:t>
+        <w:t xml:space="preserve"> del </w:t>
       </w:r>
       <w:r>
         <w:rPr>
@@ -5134,6 +5208,117 @@
           <w:sz w:val="24"/>
           <w:szCs w:val="24"/>
         </w:rPr>
+        <w:t xml:space="preserve">91, </w:t>
+      </w:r>
+      <w:r>
+        <w:rPr>
+          <w:rFonts w:ascii="Times New Roman" w:hAnsi="Times New Roman" w:cs="Times New Roman"/>
+          <w:bCs/>
+          <w:sz w:val="24"/>
+          <w:szCs w:val="24"/>
+        </w:rPr>
+        <w:t xml:space="preserve">principalmente por </w:t>
+      </w:r>
+      <w:r>
+        <w:rPr>
+          <w:rFonts w:ascii="Times New Roman" w:hAnsi="Times New Roman" w:cs="Times New Roman"/>
+          <w:bCs/>
+          <w:sz w:val="24"/>
+          <w:szCs w:val="24"/>
+        </w:rPr>
+        <w:t xml:space="preserve">los errores </w:t>
+      </w:r>
+      <w:r>
+        <w:rPr>
+          <w:rFonts w:ascii="Times New Roman" w:hAnsi="Times New Roman" w:cs="Times New Roman"/>
+          <w:bCs/>
+          <w:sz w:val="24"/>
+          <w:szCs w:val="24"/>
+        </w:rPr>
+        <w:t xml:space="preserve">relacionados con las imágenes. Actualmente, la web ha generado 2 clics, 3 </w:t>
+      </w:r>
+      <w:r>
+        <w:rPr>
+          <w:rFonts w:ascii="Times New Roman" w:hAnsi="Times New Roman" w:cs="Times New Roman"/>
+          <w:bCs/>
+          <w:sz w:val="24"/>
+          <w:szCs w:val="24"/>
+        </w:rPr>
+        <w:t>impresiones</w:t>
+      </w:r>
+      <w:r>
+        <w:rPr>
+          <w:rFonts w:ascii="Times New Roman" w:hAnsi="Times New Roman" w:cs="Times New Roman"/>
+          <w:bCs/>
+          <w:sz w:val="24"/>
+          <w:szCs w:val="24"/>
+        </w:rPr>
+        <w:t xml:space="preserve"> totales y una posición media de 1 en los resultados de búsqueda. </w:t>
+      </w:r>
+    </w:p>
+    <w:p>
+      <w:pPr>
+        <w:spacing w:before="240" w:after="0" w:line="276" w:lineRule="auto"/>
+        <w:jc w:val="both"/>
+        <w:rPr>
+          <w:rFonts w:ascii="Times New Roman" w:hAnsi="Times New Roman" w:cs="Times New Roman"/>
+          <w:bCs/>
+          <w:sz w:val="24"/>
+          <w:szCs w:val="24"/>
+        </w:rPr>
+      </w:pPr>
+      <w:r>
+        <w:rPr>
+          <w:rFonts w:ascii="Times New Roman" w:hAnsi="Times New Roman" w:cs="Times New Roman"/>
+          <w:bCs/>
+          <w:sz w:val="24"/>
+          <w:szCs w:val="24"/>
+        </w:rPr>
+        <w:t>L</w:t>
+      </w:r>
+      <w:r>
+        <w:rPr>
+          <w:rFonts w:ascii="Times New Roman" w:hAnsi="Times New Roman" w:cs="Times New Roman"/>
+          <w:bCs/>
+          <w:sz w:val="24"/>
+          <w:szCs w:val="24"/>
+        </w:rPr>
+        <w:t xml:space="preserve">as tareas que </w:t>
+      </w:r>
+      <w:r>
+        <w:rPr>
+          <w:rFonts w:ascii="Times New Roman" w:hAnsi="Times New Roman" w:cs="Times New Roman"/>
+          <w:bCs/>
+          <w:sz w:val="24"/>
+          <w:szCs w:val="24"/>
+        </w:rPr>
+        <w:t xml:space="preserve">tengo que </w:t>
+      </w:r>
+      <w:r>
+        <w:rPr>
+          <w:rFonts w:ascii="Times New Roman" w:hAnsi="Times New Roman" w:cs="Times New Roman"/>
+          <w:bCs/>
+          <w:sz w:val="24"/>
+          <w:szCs w:val="24"/>
+        </w:rPr>
+        <w:t>realizar son: optimizar el tamaño de las imágenes y reestructurar las listas para mejorar la accesibilidad</w:t>
+      </w:r>
+      <w:r>
+        <w:rPr>
+          <w:rFonts w:ascii="Times New Roman" w:hAnsi="Times New Roman" w:cs="Times New Roman"/>
+          <w:bCs/>
+          <w:sz w:val="24"/>
+          <w:szCs w:val="24"/>
+        </w:rPr>
+        <w:t xml:space="preserve"> y</w:t>
+      </w:r>
+      <w:r>
+        <w:rPr>
+          <w:rFonts w:ascii="Times New Roman" w:hAnsi="Times New Roman" w:cs="Times New Roman"/>
+          <w:bCs/>
+          <w:sz w:val="24"/>
+          <w:szCs w:val="24"/>
+        </w:rPr>
         <w:t xml:space="preserve"> </w:t>
       </w:r>
       <w:r>
@@ -5143,7 +5328,43 @@
           <w:sz w:val="24"/>
           <w:szCs w:val="24"/>
         </w:rPr>
-        <w:t>Continuaré añadiendo</w:t>
+        <w:t>añadir los enlaces internos entre la navegación y el contenido principal</w:t>
+      </w:r>
+      <w:r>
+        <w:rPr>
+          <w:rFonts w:ascii="Times New Roman" w:hAnsi="Times New Roman" w:cs="Times New Roman"/>
+          <w:bCs/>
+          <w:sz w:val="24"/>
+          <w:szCs w:val="24"/>
+        </w:rPr>
+        <w:t xml:space="preserve">. </w:t>
+      </w:r>
+      <w:r>
+        <w:rPr>
+          <w:rFonts w:ascii="Times New Roman" w:hAnsi="Times New Roman" w:cs="Times New Roman"/>
+          <w:bCs/>
+          <w:sz w:val="24"/>
+          <w:szCs w:val="24"/>
+        </w:rPr>
+        <w:t xml:space="preserve">Además, </w:t>
+      </w:r>
+      <w:r>
+        <w:rPr>
+          <w:rFonts w:ascii="Times New Roman" w:hAnsi="Times New Roman" w:cs="Times New Roman"/>
+          <w:bCs/>
+          <w:sz w:val="24"/>
+          <w:szCs w:val="24"/>
+        </w:rPr>
+        <w:t>c</w:t>
+      </w:r>
+      <w:r>
+        <w:rPr>
+          <w:rFonts w:ascii="Times New Roman" w:hAnsi="Times New Roman" w:cs="Times New Roman"/>
+          <w:bCs/>
+          <w:sz w:val="24"/>
+          <w:szCs w:val="24"/>
+        </w:rPr>
+        <w:t>ontinuaré añadiendo</w:t>
       </w:r>
       <w:r>
         <w:rPr>
@@ -5339,7 +5560,7 @@
           <w:szCs w:val="24"/>
         </w:rPr>
         <w:drawing>
-          <wp:inline distT="0" distB="0" distL="0" distR="0" wp14:anchorId="69BAE00A" wp14:editId="3405152A">
+          <wp:inline distT="0" distB="0" distL="0" distR="0" wp14:anchorId="69BAE00A" wp14:editId="7DAF80F7">
             <wp:extent cx="4680000" cy="2302450"/>
             <wp:effectExtent l="190500" t="190500" r="196850" b="193675"/>
             <wp:docPr id="50" name="Imagen 50"/>
@@ -5416,7 +5637,7 @@
           <w:szCs w:val="24"/>
         </w:rPr>
         <w:drawing>
-          <wp:inline distT="0" distB="0" distL="0" distR="0" wp14:anchorId="4131C6A9" wp14:editId="4BEBE6E1">
+          <wp:inline distT="0" distB="0" distL="0" distR="0" wp14:anchorId="4131C6A9" wp14:editId="2EA1510F">
             <wp:extent cx="4680000" cy="2297945"/>
             <wp:effectExtent l="190500" t="190500" r="196850" b="198120"/>
             <wp:docPr id="49" name="Imagen 49"/>
@@ -5494,7 +5715,7 @@
         </w:rPr>
         <w:lastRenderedPageBreak/>
         <w:drawing>
-          <wp:inline distT="0" distB="0" distL="0" distR="0" wp14:anchorId="2D9F11DE" wp14:editId="6898E090">
+          <wp:inline distT="0" distB="0" distL="0" distR="0" wp14:anchorId="2D9F11DE" wp14:editId="10733412">
             <wp:extent cx="4680000" cy="2274815"/>
             <wp:effectExtent l="190500" t="190500" r="196850" b="182880"/>
             <wp:docPr id="48" name="Imagen 48"/>
@@ -5947,16 +6168,448 @@
           <w:sz w:val="24"/>
           <w:szCs w:val="24"/>
         </w:rPr>
-        <w:t>****</w:t>
-      </w:r>
-      <w:r>
-        <w:rPr>
-          <w:rFonts w:ascii="Times New Roman" w:hAnsi="Times New Roman" w:cs="Times New Roman"/>
-          <w:sz w:val="24"/>
-          <w:szCs w:val="24"/>
-        </w:rPr>
-        <w:t xml:space="preserve">Sigo teniendo que poner el tamaño de las fotos, cambiar el formato de la foto para que se descarguen más rápido. Tengo que incluir los enlaces a otras páginas y meter más información. </w:t>
-      </w:r>
+        <w:t xml:space="preserve">Las mejoras respecto a la semana anterior han sido que </w:t>
+      </w:r>
+      <w:r>
+        <w:rPr>
+          <w:rFonts w:ascii="Times New Roman" w:hAnsi="Times New Roman" w:cs="Times New Roman"/>
+          <w:sz w:val="24"/>
+          <w:szCs w:val="24"/>
+        </w:rPr>
+        <w:t>h</w:t>
+      </w:r>
+      <w:r>
+        <w:rPr>
+          <w:rFonts w:ascii="Times New Roman" w:hAnsi="Times New Roman" w:cs="Times New Roman"/>
+          <w:sz w:val="24"/>
+          <w:szCs w:val="24"/>
+        </w:rPr>
+        <w:t xml:space="preserve">e </w:t>
+      </w:r>
+      <w:r>
+        <w:rPr>
+          <w:rFonts w:ascii="Times New Roman" w:hAnsi="Times New Roman" w:cs="Times New Roman"/>
+          <w:sz w:val="24"/>
+          <w:szCs w:val="24"/>
+        </w:rPr>
+        <w:t>hecho cambios en la navegación, he mejorado el diseño y la accesibilidad</w:t>
+      </w:r>
+      <w:r>
+        <w:rPr>
+          <w:rFonts w:ascii="Times New Roman" w:hAnsi="Times New Roman" w:cs="Times New Roman"/>
+          <w:sz w:val="24"/>
+          <w:szCs w:val="24"/>
+        </w:rPr>
+        <w:t xml:space="preserve">, ya que se han incluido enlaces </w:t>
+      </w:r>
+      <w:r>
+        <w:rPr>
+          <w:rFonts w:ascii="Times New Roman" w:hAnsi="Times New Roman" w:cs="Times New Roman"/>
+          <w:sz w:val="24"/>
+          <w:szCs w:val="24"/>
+        </w:rPr>
+        <w:t xml:space="preserve">para llegar a los contenidos de la página. </w:t>
+      </w:r>
+      <w:r>
+        <w:rPr>
+          <w:rFonts w:ascii="Times New Roman" w:hAnsi="Times New Roman" w:cs="Times New Roman"/>
+          <w:sz w:val="24"/>
+          <w:szCs w:val="24"/>
+        </w:rPr>
+        <w:t xml:space="preserve">También he cambiado algunos colores y he introducido más contenido. </w:t>
+      </w:r>
+    </w:p>
+    <w:p>
+      <w:pPr>
+        <w:spacing w:before="240" w:after="0" w:line="276" w:lineRule="auto"/>
+        <w:jc w:val="both"/>
+        <w:rPr>
+          <w:rFonts w:ascii="Times New Roman" w:hAnsi="Times New Roman" w:cs="Times New Roman"/>
+          <w:sz w:val="24"/>
+          <w:szCs w:val="24"/>
+        </w:rPr>
+      </w:pPr>
+      <w:r>
+        <w:rPr>
+          <w:rFonts w:ascii="Times New Roman" w:hAnsi="Times New Roman" w:cs="Times New Roman"/>
+          <w:sz w:val="24"/>
+          <w:szCs w:val="24"/>
+        </w:rPr>
+        <w:t xml:space="preserve">Observando el Google </w:t>
+      </w:r>
+      <w:proofErr w:type="spellStart"/>
+      <w:r>
+        <w:rPr>
+          <w:rFonts w:ascii="Times New Roman" w:hAnsi="Times New Roman" w:cs="Times New Roman"/>
+          <w:sz w:val="24"/>
+          <w:szCs w:val="24"/>
+        </w:rPr>
+        <w:t>Search</w:t>
+      </w:r>
+      <w:proofErr w:type="spellEnd"/>
+      <w:r>
+        <w:rPr>
+          <w:rFonts w:ascii="Times New Roman" w:hAnsi="Times New Roman" w:cs="Times New Roman"/>
+          <w:sz w:val="24"/>
+          <w:szCs w:val="24"/>
+        </w:rPr>
+        <w:t xml:space="preserve"> </w:t>
+      </w:r>
+      <w:proofErr w:type="spellStart"/>
+      <w:r>
+        <w:rPr>
+          <w:rFonts w:ascii="Times New Roman" w:hAnsi="Times New Roman" w:cs="Times New Roman"/>
+          <w:sz w:val="24"/>
+          <w:szCs w:val="24"/>
+        </w:rPr>
+        <w:t>Console</w:t>
+      </w:r>
+      <w:proofErr w:type="spellEnd"/>
+      <w:r>
+        <w:rPr>
+          <w:rFonts w:ascii="Times New Roman" w:hAnsi="Times New Roman" w:cs="Times New Roman"/>
+          <w:sz w:val="24"/>
+          <w:szCs w:val="24"/>
+        </w:rPr>
+        <w:t xml:space="preserve"> vemos que hemos aumentado los clics a la página a 4 y las impresiones totales hasta 5. </w:t>
+      </w:r>
+      <w:r>
+        <w:rPr>
+          <w:rFonts w:ascii="Times New Roman" w:hAnsi="Times New Roman" w:cs="Times New Roman"/>
+          <w:sz w:val="24"/>
+          <w:szCs w:val="24"/>
+        </w:rPr>
+        <w:t xml:space="preserve">Hemos subido solo 1 punto la accesibilidad </w:t>
+      </w:r>
+      <w:proofErr w:type="gramStart"/>
+      <w:r>
+        <w:rPr>
+          <w:rFonts w:ascii="Times New Roman" w:hAnsi="Times New Roman" w:cs="Times New Roman"/>
+          <w:sz w:val="24"/>
+          <w:szCs w:val="24"/>
+        </w:rPr>
+        <w:t>y</w:t>
+      </w:r>
+      <w:proofErr w:type="gramEnd"/>
+      <w:r>
+        <w:rPr>
+          <w:rFonts w:ascii="Times New Roman" w:hAnsi="Times New Roman" w:cs="Times New Roman"/>
+          <w:sz w:val="24"/>
+          <w:szCs w:val="24"/>
+        </w:rPr>
+        <w:t xml:space="preserve"> sin embargo, el rendimiento ha bajado hasta 82.</w:t>
+      </w:r>
+    </w:p>
+    <w:p>
+      <w:pPr>
+        <w:spacing w:before="240" w:after="0" w:line="276" w:lineRule="auto"/>
+        <w:jc w:val="both"/>
+        <w:rPr>
+          <w:rFonts w:ascii="Times New Roman" w:hAnsi="Times New Roman" w:cs="Times New Roman"/>
+          <w:sz w:val="24"/>
+          <w:szCs w:val="24"/>
+        </w:rPr>
+      </w:pPr>
+      <w:r>
+        <w:rPr>
+          <w:rFonts w:ascii="Times New Roman" w:hAnsi="Times New Roman" w:cs="Times New Roman"/>
+          <w:sz w:val="24"/>
+          <w:szCs w:val="24"/>
+        </w:rPr>
+        <w:t>P</w:t>
+      </w:r>
+      <w:r>
+        <w:rPr>
+          <w:rFonts w:ascii="Times New Roman" w:hAnsi="Times New Roman" w:cs="Times New Roman"/>
+          <w:sz w:val="24"/>
+          <w:szCs w:val="24"/>
+        </w:rPr>
+        <w:t>or ello, p</w:t>
+      </w:r>
+      <w:r>
+        <w:rPr>
+          <w:rFonts w:ascii="Times New Roman" w:hAnsi="Times New Roman" w:cs="Times New Roman"/>
+          <w:sz w:val="24"/>
+          <w:szCs w:val="24"/>
+        </w:rPr>
+        <w:t xml:space="preserve">ara optimizar el rendimiento tengo que mejorar el formato de las imágenes, </w:t>
+      </w:r>
+      <w:r>
+        <w:rPr>
+          <w:rFonts w:ascii="Times New Roman" w:hAnsi="Times New Roman" w:cs="Times New Roman"/>
+          <w:sz w:val="24"/>
+          <w:szCs w:val="24"/>
+        </w:rPr>
+        <w:t>pasándolas</w:t>
+      </w:r>
+      <w:r>
+        <w:rPr>
+          <w:rFonts w:ascii="Times New Roman" w:hAnsi="Times New Roman" w:cs="Times New Roman"/>
+          <w:sz w:val="24"/>
+          <w:szCs w:val="24"/>
+        </w:rPr>
+        <w:t xml:space="preserve"> a un formato mejorado que es el tipo webp, facilitando una descarga más rápida</w:t>
+      </w:r>
+      <w:r>
+        <w:rPr>
+          <w:rFonts w:ascii="Times New Roman" w:hAnsi="Times New Roman" w:cs="Times New Roman"/>
+          <w:sz w:val="24"/>
+          <w:szCs w:val="24"/>
+        </w:rPr>
+        <w:t xml:space="preserve">. </w:t>
+      </w:r>
+      <w:r>
+        <w:rPr>
+          <w:rFonts w:ascii="Times New Roman" w:hAnsi="Times New Roman" w:cs="Times New Roman"/>
+          <w:sz w:val="24"/>
+          <w:szCs w:val="24"/>
+        </w:rPr>
+        <w:t>Continúo</w:t>
+      </w:r>
+      <w:r>
+        <w:rPr>
+          <w:rFonts w:ascii="Times New Roman" w:hAnsi="Times New Roman" w:cs="Times New Roman"/>
+          <w:sz w:val="24"/>
+          <w:szCs w:val="24"/>
+        </w:rPr>
+        <w:t xml:space="preserve"> teniendo que cambiar el tamaño de las imágenes</w:t>
+      </w:r>
+      <w:r>
+        <w:rPr>
+          <w:rFonts w:ascii="Times New Roman" w:hAnsi="Times New Roman" w:cs="Times New Roman"/>
+          <w:sz w:val="24"/>
+          <w:szCs w:val="24"/>
+        </w:rPr>
+        <w:t xml:space="preserve">. Quiero </w:t>
+      </w:r>
+      <w:r>
+        <w:rPr>
+          <w:rFonts w:ascii="Times New Roman" w:hAnsi="Times New Roman" w:cs="Times New Roman"/>
+          <w:sz w:val="24"/>
+          <w:szCs w:val="24"/>
+        </w:rPr>
+        <w:t>realizar una búsqueda de páginas web que tengan relación con mi temática</w:t>
+      </w:r>
+      <w:r>
+        <w:rPr>
+          <w:rFonts w:ascii="Times New Roman" w:hAnsi="Times New Roman" w:cs="Times New Roman"/>
+          <w:sz w:val="24"/>
+          <w:szCs w:val="24"/>
+        </w:rPr>
+        <w:t xml:space="preserve"> para así poder incluir </w:t>
+      </w:r>
+      <w:r>
+        <w:rPr>
+          <w:rFonts w:ascii="Times New Roman" w:hAnsi="Times New Roman" w:cs="Times New Roman"/>
+          <w:sz w:val="24"/>
+          <w:szCs w:val="24"/>
+        </w:rPr>
+        <w:lastRenderedPageBreak/>
+        <w:t>enlaces a ellas y a las páginas de compra de libros</w:t>
+      </w:r>
+      <w:r>
+        <w:rPr>
+          <w:rFonts w:ascii="Times New Roman" w:hAnsi="Times New Roman" w:cs="Times New Roman"/>
+          <w:sz w:val="24"/>
+          <w:szCs w:val="24"/>
+        </w:rPr>
+        <w:t>.</w:t>
+      </w:r>
+      <w:r>
+        <w:rPr>
+          <w:rFonts w:ascii="Times New Roman" w:hAnsi="Times New Roman" w:cs="Times New Roman"/>
+          <w:sz w:val="24"/>
+          <w:szCs w:val="24"/>
+        </w:rPr>
+        <w:t xml:space="preserve"> Por último, voy a mejorar el diseño y la colocación de los contenidos en la página.</w:t>
+      </w:r>
+    </w:p>
+    <w:p>
+      <w:pPr>
+        <w:spacing w:before="240" w:after="0" w:line="276" w:lineRule="auto"/>
+        <w:jc w:val="both"/>
+        <w:rPr>
+          <w:rFonts w:ascii="Times New Roman" w:hAnsi="Times New Roman" w:cs="Times New Roman"/>
+          <w:sz w:val="24"/>
+          <w:szCs w:val="24"/>
+        </w:rPr>
+      </w:pPr>
+    </w:p>
+    <w:p>
+      <w:pPr>
+        <w:spacing w:before="240" w:after="0" w:line="276" w:lineRule="auto"/>
+        <w:jc w:val="both"/>
+        <w:rPr>
+          <w:rFonts w:ascii="Times New Roman" w:hAnsi="Times New Roman" w:cs="Times New Roman"/>
+          <w:sz w:val="24"/>
+          <w:szCs w:val="24"/>
+        </w:rPr>
+      </w:pPr>
+    </w:p>
+    <w:p>
+      <w:pPr>
+        <w:spacing w:before="240" w:after="0" w:line="276" w:lineRule="auto"/>
+        <w:jc w:val="both"/>
+        <w:rPr>
+          <w:rFonts w:ascii="Times New Roman" w:hAnsi="Times New Roman" w:cs="Times New Roman"/>
+          <w:sz w:val="24"/>
+          <w:szCs w:val="24"/>
+        </w:rPr>
+      </w:pPr>
+    </w:p>
+    <w:p>
+      <w:pPr>
+        <w:spacing w:before="240" w:after="0" w:line="276" w:lineRule="auto"/>
+        <w:jc w:val="both"/>
+        <w:rPr>
+          <w:rFonts w:ascii="Times New Roman" w:hAnsi="Times New Roman" w:cs="Times New Roman"/>
+          <w:sz w:val="24"/>
+          <w:szCs w:val="24"/>
+        </w:rPr>
+      </w:pPr>
+    </w:p>
+    <w:p>
+      <w:pPr>
+        <w:spacing w:before="240" w:after="0" w:line="276" w:lineRule="auto"/>
+        <w:jc w:val="both"/>
+        <w:rPr>
+          <w:rFonts w:ascii="Times New Roman" w:hAnsi="Times New Roman" w:cs="Times New Roman"/>
+          <w:sz w:val="24"/>
+          <w:szCs w:val="24"/>
+        </w:rPr>
+      </w:pPr>
+    </w:p>
+    <w:p>
+      <w:pPr>
+        <w:spacing w:before="240" w:after="0" w:line="276" w:lineRule="auto"/>
+        <w:jc w:val="both"/>
+        <w:rPr>
+          <w:rFonts w:ascii="Times New Roman" w:hAnsi="Times New Roman" w:cs="Times New Roman"/>
+          <w:sz w:val="24"/>
+          <w:szCs w:val="24"/>
+        </w:rPr>
+      </w:pPr>
+    </w:p>
+    <w:p>
+      <w:pPr>
+        <w:spacing w:before="240" w:after="0" w:line="276" w:lineRule="auto"/>
+        <w:jc w:val="both"/>
+        <w:rPr>
+          <w:rFonts w:ascii="Times New Roman" w:hAnsi="Times New Roman" w:cs="Times New Roman"/>
+          <w:sz w:val="24"/>
+          <w:szCs w:val="24"/>
+        </w:rPr>
+      </w:pPr>
+    </w:p>
+    <w:p>
+      <w:pPr>
+        <w:spacing w:before="240" w:after="0" w:line="276" w:lineRule="auto"/>
+        <w:jc w:val="both"/>
+        <w:rPr>
+          <w:rFonts w:ascii="Times New Roman" w:hAnsi="Times New Roman" w:cs="Times New Roman"/>
+          <w:sz w:val="24"/>
+          <w:szCs w:val="24"/>
+        </w:rPr>
+      </w:pPr>
+    </w:p>
+    <w:p>
+      <w:pPr>
+        <w:spacing w:before="240" w:after="0" w:line="276" w:lineRule="auto"/>
+        <w:jc w:val="both"/>
+        <w:rPr>
+          <w:rFonts w:ascii="Times New Roman" w:hAnsi="Times New Roman" w:cs="Times New Roman"/>
+          <w:sz w:val="24"/>
+          <w:szCs w:val="24"/>
+        </w:rPr>
+      </w:pPr>
+    </w:p>
+    <w:p>
+      <w:pPr>
+        <w:spacing w:before="240" w:after="0" w:line="276" w:lineRule="auto"/>
+        <w:jc w:val="both"/>
+        <w:rPr>
+          <w:rFonts w:ascii="Times New Roman" w:hAnsi="Times New Roman" w:cs="Times New Roman"/>
+          <w:sz w:val="24"/>
+          <w:szCs w:val="24"/>
+        </w:rPr>
+      </w:pPr>
+    </w:p>
+    <w:p>
+      <w:pPr>
+        <w:spacing w:before="240" w:after="0" w:line="276" w:lineRule="auto"/>
+        <w:jc w:val="both"/>
+        <w:rPr>
+          <w:rFonts w:ascii="Times New Roman" w:hAnsi="Times New Roman" w:cs="Times New Roman"/>
+          <w:sz w:val="24"/>
+          <w:szCs w:val="24"/>
+        </w:rPr>
+      </w:pPr>
+    </w:p>
+    <w:p>
+      <w:pPr>
+        <w:spacing w:before="240" w:after="0" w:line="276" w:lineRule="auto"/>
+        <w:jc w:val="both"/>
+        <w:rPr>
+          <w:rFonts w:ascii="Times New Roman" w:hAnsi="Times New Roman" w:cs="Times New Roman"/>
+          <w:sz w:val="24"/>
+          <w:szCs w:val="24"/>
+        </w:rPr>
+      </w:pPr>
+    </w:p>
+    <w:p>
+      <w:pPr>
+        <w:spacing w:before="240" w:after="0" w:line="276" w:lineRule="auto"/>
+        <w:jc w:val="both"/>
+        <w:rPr>
+          <w:rFonts w:ascii="Times New Roman" w:hAnsi="Times New Roman" w:cs="Times New Roman"/>
+          <w:sz w:val="24"/>
+          <w:szCs w:val="24"/>
+        </w:rPr>
+      </w:pPr>
+    </w:p>
+    <w:p>
+      <w:pPr>
+        <w:spacing w:before="240" w:after="0" w:line="276" w:lineRule="auto"/>
+        <w:jc w:val="both"/>
+        <w:rPr>
+          <w:rFonts w:ascii="Times New Roman" w:hAnsi="Times New Roman" w:cs="Times New Roman"/>
+          <w:sz w:val="24"/>
+          <w:szCs w:val="24"/>
+        </w:rPr>
+      </w:pPr>
+    </w:p>
+    <w:p>
+      <w:pPr>
+        <w:spacing w:before="240" w:after="0" w:line="276" w:lineRule="auto"/>
+        <w:jc w:val="both"/>
+        <w:rPr>
+          <w:rFonts w:ascii="Times New Roman" w:hAnsi="Times New Roman" w:cs="Times New Roman"/>
+          <w:sz w:val="24"/>
+          <w:szCs w:val="24"/>
+        </w:rPr>
+      </w:pPr>
+    </w:p>
+    <w:p>
+      <w:pPr>
+        <w:spacing w:before="240" w:after="0" w:line="276" w:lineRule="auto"/>
+        <w:jc w:val="both"/>
+        <w:rPr>
+          <w:rFonts w:ascii="Times New Roman" w:hAnsi="Times New Roman" w:cs="Times New Roman"/>
+          <w:sz w:val="24"/>
+          <w:szCs w:val="24"/>
+        </w:rPr>
+      </w:pPr>
+    </w:p>
+    <w:p>
+      <w:pPr>
+        <w:spacing w:before="240" w:after="0" w:line="276" w:lineRule="auto"/>
+        <w:jc w:val="both"/>
+        <w:rPr>
+          <w:rFonts w:ascii="Times New Roman" w:hAnsi="Times New Roman" w:cs="Times New Roman"/>
+          <w:sz w:val="24"/>
+          <w:szCs w:val="24"/>
+        </w:rPr>
+      </w:pPr>
     </w:p>
     <w:p>
       <w:pPr>
@@ -6168,7 +6821,7 @@
           <w:szCs w:val="24"/>
         </w:rPr>
         <w:drawing>
-          <wp:inline distT="0" distB="0" distL="0" distR="0" wp14:anchorId="5681903F" wp14:editId="49554DDD">
+          <wp:inline distT="0" distB="0" distL="0" distR="0" wp14:anchorId="5681903F" wp14:editId="34147903">
             <wp:extent cx="4680000" cy="2149045"/>
             <wp:effectExtent l="190500" t="190500" r="196850" b="194310"/>
             <wp:docPr id="43" name="Imagen 43" descr="Interfaz de usuario gráfica, Texto, Aplicación&#10;&#10;Descripción generada automáticamente"/>
@@ -6287,7 +6940,7 @@
           <w:szCs w:val="24"/>
         </w:rPr>
         <w:drawing>
-          <wp:inline distT="0" distB="0" distL="0" distR="0" wp14:anchorId="43879DCC" wp14:editId="606CCF30">
+          <wp:inline distT="0" distB="0" distL="0" distR="0" wp14:anchorId="43879DCC" wp14:editId="41ECCA2A">
             <wp:extent cx="4680000" cy="2144596"/>
             <wp:effectExtent l="190500" t="190500" r="196850" b="198755"/>
             <wp:docPr id="42" name="Imagen 42" descr="Interfaz de usuario gráfica, Texto, Aplicación, Correo electrónico&#10;&#10;Descripción generada automáticamente"/>
@@ -6473,7 +7126,7 @@
           <w:szCs w:val="24"/>
         </w:rPr>
         <w:drawing>
-          <wp:inline distT="0" distB="0" distL="0" distR="0" wp14:anchorId="44BD7DF1" wp14:editId="44CBFB19">
+          <wp:inline distT="0" distB="0" distL="0" distR="0" wp14:anchorId="44BD7DF1" wp14:editId="4ECA4CB0">
             <wp:extent cx="4680000" cy="1906344"/>
             <wp:effectExtent l="190500" t="190500" r="196850" b="189230"/>
             <wp:docPr id="41" name="Imagen 41" descr="Interfaz de usuario gráfica, Texto, Aplicación, Correo electrónico&#10;&#10;Descripción generada automáticamente"/>
@@ -6590,7 +7243,7 @@
           <w:szCs w:val="24"/>
         </w:rPr>
         <w:drawing>
-          <wp:inline distT="0" distB="0" distL="0" distR="0" wp14:anchorId="3495506E" wp14:editId="6062AE77">
+          <wp:inline distT="0" distB="0" distL="0" distR="0" wp14:anchorId="3495506E" wp14:editId="0AA3F3BD">
             <wp:extent cx="4680000" cy="883601"/>
             <wp:effectExtent l="190500" t="190500" r="196850" b="183515"/>
             <wp:docPr id="40" name="Imagen 40" descr="Interfaz de usuario gráfica, Aplicación, Word&#10;&#10;Descripción generada automáticamente"/>
@@ -6966,115 +7619,96 @@
           <w:sz w:val="24"/>
           <w:szCs w:val="24"/>
         </w:rPr>
-        <w:t>****</w:t>
-      </w:r>
-      <w:r>
-        <w:rPr>
-          <w:rFonts w:ascii="Times New Roman" w:hAnsi="Times New Roman" w:cs="Times New Roman"/>
-          <w:sz w:val="24"/>
-          <w:szCs w:val="24"/>
-        </w:rPr>
-        <w:t xml:space="preserve">Tengo que añadir más fotos y más información. Poner los enlaces a las redes sociales de cada autor y buscar más páginas relacionadas con mi tema para que enlacen mi web. </w:t>
-      </w:r>
-    </w:p>
-    <w:p>
-      <w:pPr>
-        <w:spacing w:before="240" w:after="0" w:line="276" w:lineRule="auto"/>
-        <w:jc w:val="both"/>
-        <w:rPr>
-          <w:rFonts w:ascii="Times New Roman" w:hAnsi="Times New Roman" w:cs="Times New Roman"/>
-          <w:sz w:val="24"/>
-          <w:szCs w:val="24"/>
-        </w:rPr>
-      </w:pPr>
-    </w:p>
-    <w:p>
-      <w:pPr>
-        <w:spacing w:before="240" w:after="0" w:line="276" w:lineRule="auto"/>
-        <w:jc w:val="both"/>
-        <w:rPr>
-          <w:rFonts w:ascii="Times New Roman" w:hAnsi="Times New Roman" w:cs="Times New Roman"/>
-          <w:sz w:val="24"/>
-          <w:szCs w:val="24"/>
-        </w:rPr>
-      </w:pPr>
-    </w:p>
-    <w:p>
-      <w:pPr>
-        <w:spacing w:before="240" w:after="0" w:line="276" w:lineRule="auto"/>
-        <w:jc w:val="both"/>
-        <w:rPr>
-          <w:rFonts w:ascii="Times New Roman" w:hAnsi="Times New Roman" w:cs="Times New Roman"/>
-          <w:sz w:val="24"/>
-          <w:szCs w:val="24"/>
-        </w:rPr>
-      </w:pPr>
-    </w:p>
-    <w:p>
-      <w:pPr>
-        <w:spacing w:before="240" w:after="0" w:line="276" w:lineRule="auto"/>
-        <w:jc w:val="both"/>
-        <w:rPr>
-          <w:rFonts w:ascii="Times New Roman" w:hAnsi="Times New Roman" w:cs="Times New Roman"/>
-          <w:sz w:val="24"/>
-          <w:szCs w:val="24"/>
-        </w:rPr>
-      </w:pPr>
-    </w:p>
-    <w:p>
-      <w:pPr>
-        <w:spacing w:before="240" w:after="0" w:line="276" w:lineRule="auto"/>
-        <w:jc w:val="both"/>
-        <w:rPr>
-          <w:rFonts w:ascii="Times New Roman" w:hAnsi="Times New Roman" w:cs="Times New Roman"/>
-          <w:sz w:val="24"/>
-          <w:szCs w:val="24"/>
-        </w:rPr>
-      </w:pPr>
-    </w:p>
-    <w:p>
-      <w:pPr>
-        <w:spacing w:before="240" w:after="0" w:line="276" w:lineRule="auto"/>
-        <w:jc w:val="both"/>
-        <w:rPr>
-          <w:rFonts w:ascii="Times New Roman" w:hAnsi="Times New Roman" w:cs="Times New Roman"/>
-          <w:sz w:val="24"/>
-          <w:szCs w:val="24"/>
-        </w:rPr>
-      </w:pPr>
-    </w:p>
-    <w:p>
-      <w:pPr>
-        <w:spacing w:before="240" w:after="0" w:line="276" w:lineRule="auto"/>
-        <w:jc w:val="both"/>
-        <w:rPr>
-          <w:rFonts w:ascii="Times New Roman" w:hAnsi="Times New Roman" w:cs="Times New Roman"/>
-          <w:sz w:val="24"/>
-          <w:szCs w:val="24"/>
-        </w:rPr>
-      </w:pPr>
-    </w:p>
-    <w:p>
-      <w:pPr>
-        <w:spacing w:before="240" w:after="0" w:line="276" w:lineRule="auto"/>
-        <w:jc w:val="both"/>
-        <w:rPr>
-          <w:rFonts w:ascii="Times New Roman" w:hAnsi="Times New Roman" w:cs="Times New Roman"/>
-          <w:sz w:val="24"/>
-          <w:szCs w:val="24"/>
-        </w:rPr>
-      </w:pPr>
-    </w:p>
-    <w:p>
-      <w:pPr>
-        <w:spacing w:before="240" w:after="0" w:line="276" w:lineRule="auto"/>
-        <w:jc w:val="both"/>
-        <w:rPr>
-          <w:rFonts w:ascii="Times New Roman" w:hAnsi="Times New Roman" w:cs="Times New Roman"/>
-          <w:sz w:val="24"/>
-          <w:szCs w:val="24"/>
-        </w:rPr>
-      </w:pPr>
+        <w:t>He</w:t>
+      </w:r>
+      <w:r>
+        <w:rPr>
+          <w:rFonts w:ascii="Times New Roman" w:hAnsi="Times New Roman" w:cs="Times New Roman"/>
+          <w:sz w:val="24"/>
+          <w:szCs w:val="24"/>
+        </w:rPr>
+        <w:t xml:space="preserve"> desarrollado varios documentos HTML para organizar la página de manera que </w:t>
+      </w:r>
+      <w:r>
+        <w:rPr>
+          <w:rFonts w:ascii="Times New Roman" w:hAnsi="Times New Roman" w:cs="Times New Roman"/>
+          <w:sz w:val="24"/>
+          <w:szCs w:val="24"/>
+        </w:rPr>
+        <w:t>estén diferenciadas por temas, creando páginas independientes para cada categoría: libros por autor, libros de suspense, libros de amor y página de enlaces, donde he incluido links a sitios de compra de libros, las páginas de mis compañeros y otras relacionadas con mi temática.</w:t>
+      </w:r>
+    </w:p>
+    <w:p>
+      <w:pPr>
+        <w:spacing w:before="240" w:after="0" w:line="276" w:lineRule="auto"/>
+        <w:jc w:val="both"/>
+        <w:rPr>
+          <w:rFonts w:ascii="Times New Roman" w:hAnsi="Times New Roman" w:cs="Times New Roman"/>
+          <w:sz w:val="24"/>
+          <w:szCs w:val="24"/>
+        </w:rPr>
+      </w:pPr>
+      <w:r>
+        <w:rPr>
+          <w:rFonts w:ascii="Times New Roman" w:hAnsi="Times New Roman" w:cs="Times New Roman"/>
+          <w:sz w:val="24"/>
+          <w:szCs w:val="24"/>
+        </w:rPr>
+        <w:t>La web esta semana ha registrado 11 impresiones totales con una posición media de 5,5. El rendimiento ha tenido un gran aumento de 100 o 99 en dispositivos móviles.</w:t>
+      </w:r>
+      <w:r>
+        <w:rPr>
+          <w:rFonts w:ascii="Times New Roman" w:hAnsi="Times New Roman" w:cs="Times New Roman"/>
+          <w:sz w:val="24"/>
+          <w:szCs w:val="24"/>
+        </w:rPr>
+        <w:t xml:space="preserve"> Por otra parte, la accesibilidad ha disminuido hasta 81, posiblemente por el uso de colores que no es el adecuado y la falta de texto alternativo en las imágenes. El SEO también ha disminuido a 92, por la misma razón. </w:t>
+      </w:r>
+    </w:p>
+    <w:p>
+      <w:pPr>
+        <w:spacing w:before="240" w:after="0" w:line="276" w:lineRule="auto"/>
+        <w:jc w:val="both"/>
+        <w:rPr>
+          <w:rFonts w:ascii="Times New Roman" w:hAnsi="Times New Roman" w:cs="Times New Roman"/>
+          <w:sz w:val="24"/>
+          <w:szCs w:val="24"/>
+        </w:rPr>
+      </w:pPr>
+      <w:r>
+        <w:rPr>
+          <w:rFonts w:ascii="Times New Roman" w:hAnsi="Times New Roman" w:cs="Times New Roman"/>
+          <w:sz w:val="24"/>
+          <w:szCs w:val="24"/>
+        </w:rPr>
+        <w:t>Lo que debo mejorar ahora es incluir más fotografías de cada libro, e incluir más información sobre autores, además de enlaces a sus redes sociales.</w:t>
+      </w:r>
+      <w:r>
+        <w:rPr>
+          <w:rFonts w:ascii="Times New Roman" w:hAnsi="Times New Roman" w:cs="Times New Roman"/>
+          <w:sz w:val="24"/>
+          <w:szCs w:val="24"/>
+        </w:rPr>
+        <w:t xml:space="preserve"> Debo revisar los colores y el diseño, añadir el texto alternativo a las imágenes e intentar obtener algún </w:t>
+      </w:r>
+      <w:proofErr w:type="spellStart"/>
+      <w:r>
+        <w:rPr>
+          <w:rFonts w:ascii="Times New Roman" w:hAnsi="Times New Roman" w:cs="Times New Roman"/>
+          <w:sz w:val="24"/>
+          <w:szCs w:val="24"/>
+        </w:rPr>
+        <w:t>backlink</w:t>
+      </w:r>
+      <w:proofErr w:type="spellEnd"/>
+      <w:r>
+        <w:rPr>
+          <w:rFonts w:ascii="Times New Roman" w:hAnsi="Times New Roman" w:cs="Times New Roman"/>
+          <w:sz w:val="24"/>
+          <w:szCs w:val="24"/>
+        </w:rPr>
+        <w:t xml:space="preserve"> de páginas de libros.</w:t>
+      </w:r>
     </w:p>
     <w:p>
       <w:pPr>
@@ -7609,7 +8243,7 @@
           <w:szCs w:val="24"/>
         </w:rPr>
         <w:drawing>
-          <wp:inline distT="0" distB="0" distL="0" distR="0" wp14:anchorId="696230C8" wp14:editId="0F58E555">
+          <wp:inline distT="0" distB="0" distL="0" distR="0" wp14:anchorId="696230C8" wp14:editId="641B694F">
             <wp:extent cx="4680000" cy="1480377"/>
             <wp:effectExtent l="190500" t="190500" r="196850" b="196215"/>
             <wp:docPr id="16" name="Imagen 16"/>
@@ -8100,26 +8734,310 @@
           <w:sz w:val="24"/>
           <w:szCs w:val="24"/>
         </w:rPr>
-        <w:t xml:space="preserve">Tengo que cambiar el tamaño de las fotos y el formato para que estén en </w:t>
-      </w:r>
-      <w:proofErr w:type="spellStart"/>
-      <w:r>
-        <w:rPr>
-          <w:rFonts w:ascii="Times New Roman" w:hAnsi="Times New Roman" w:cs="Times New Roman"/>
-          <w:sz w:val="24"/>
-          <w:szCs w:val="24"/>
-        </w:rPr>
-        <w:t>webp</w:t>
-      </w:r>
-      <w:proofErr w:type="spellEnd"/>
-      <w:r>
-        <w:rPr>
-          <w:rFonts w:ascii="Times New Roman" w:hAnsi="Times New Roman" w:cs="Times New Roman"/>
-          <w:sz w:val="24"/>
-          <w:szCs w:val="24"/>
-        </w:rPr>
-        <w:t>. Ya he cambiado los colores que me decían que no hacia buen contraste. Tengo que ponerle atributos a las imágenes para que sean más accesibles y seguir añadiendo contenido.</w:t>
-      </w:r>
+        <w:t xml:space="preserve">Las mejores que he realizado son la actualización de colores para mejorar la estética, he cambiado la navegación y el diseño de </w:t>
+      </w:r>
+      <w:proofErr w:type="gramStart"/>
+      <w:r>
+        <w:rPr>
+          <w:rFonts w:ascii="Times New Roman" w:hAnsi="Times New Roman" w:cs="Times New Roman"/>
+          <w:sz w:val="24"/>
+          <w:szCs w:val="24"/>
+        </w:rPr>
+        <w:t>la misma</w:t>
+      </w:r>
+      <w:proofErr w:type="gramEnd"/>
+      <w:r>
+        <w:rPr>
+          <w:rFonts w:ascii="Times New Roman" w:hAnsi="Times New Roman" w:cs="Times New Roman"/>
+          <w:sz w:val="24"/>
+          <w:szCs w:val="24"/>
+        </w:rPr>
+        <w:t>, haciéndola más intuitiva</w:t>
+      </w:r>
+      <w:r>
+        <w:rPr>
+          <w:rFonts w:ascii="Times New Roman" w:hAnsi="Times New Roman" w:cs="Times New Roman"/>
+          <w:sz w:val="24"/>
+          <w:szCs w:val="24"/>
+        </w:rPr>
+        <w:t>.</w:t>
+      </w:r>
+      <w:r>
+        <w:rPr>
+          <w:rFonts w:ascii="Times New Roman" w:hAnsi="Times New Roman" w:cs="Times New Roman"/>
+          <w:sz w:val="24"/>
+          <w:szCs w:val="24"/>
+        </w:rPr>
+        <w:t xml:space="preserve"> </w:t>
+      </w:r>
+      <w:r>
+        <w:rPr>
+          <w:rFonts w:ascii="Times New Roman" w:hAnsi="Times New Roman" w:cs="Times New Roman"/>
+          <w:sz w:val="24"/>
+          <w:szCs w:val="24"/>
+        </w:rPr>
+        <w:t xml:space="preserve">La versión </w:t>
+      </w:r>
+      <w:r>
+        <w:rPr>
+          <w:rFonts w:ascii="Times New Roman" w:hAnsi="Times New Roman" w:cs="Times New Roman"/>
+          <w:sz w:val="24"/>
+          <w:szCs w:val="24"/>
+        </w:rPr>
+        <w:lastRenderedPageBreak/>
+        <w:t>para dispositivos móviles me da problemas y por ello tengo que mejorar la organización y el diseño en pantallas más reducidas.</w:t>
+      </w:r>
+    </w:p>
+    <w:p>
+      <w:pPr>
+        <w:spacing w:before="240" w:after="0" w:line="276" w:lineRule="auto"/>
+        <w:jc w:val="both"/>
+        <w:rPr>
+          <w:rFonts w:ascii="Times New Roman" w:hAnsi="Times New Roman" w:cs="Times New Roman"/>
+          <w:sz w:val="24"/>
+          <w:szCs w:val="24"/>
+        </w:rPr>
+      </w:pPr>
+      <w:r>
+        <w:rPr>
+          <w:rFonts w:ascii="Times New Roman" w:hAnsi="Times New Roman" w:cs="Times New Roman"/>
+          <w:sz w:val="24"/>
+          <w:szCs w:val="24"/>
+        </w:rPr>
+        <w:t>Actualmente la página registra una posición media de 7,9,</w:t>
+      </w:r>
+      <w:r>
+        <w:rPr>
+          <w:rFonts w:ascii="Times New Roman" w:hAnsi="Times New Roman" w:cs="Times New Roman"/>
+          <w:sz w:val="24"/>
+          <w:szCs w:val="24"/>
+        </w:rPr>
+        <w:t xml:space="preserve"> 5 clics y 14 impresiones totales. El rendimiento como ya he dicho en móviles ha bajado hasta 79 y e</w:t>
+      </w:r>
+      <w:r>
+        <w:rPr>
+          <w:rFonts w:ascii="Times New Roman" w:hAnsi="Times New Roman" w:cs="Times New Roman"/>
+          <w:sz w:val="24"/>
+          <w:szCs w:val="24"/>
+        </w:rPr>
+        <w:t>n</w:t>
+      </w:r>
+      <w:r>
+        <w:rPr>
+          <w:rFonts w:ascii="Times New Roman" w:hAnsi="Times New Roman" w:cs="Times New Roman"/>
+          <w:sz w:val="24"/>
+          <w:szCs w:val="24"/>
+        </w:rPr>
+        <w:t xml:space="preserve"> ordenadores se mantiene alto. La accesibilidad ha mejorado respecto a la semana pasada, a un 89.</w:t>
+      </w:r>
+    </w:p>
+    <w:p>
+      <w:pPr>
+        <w:spacing w:before="240" w:after="0" w:line="276" w:lineRule="auto"/>
+        <w:jc w:val="both"/>
+        <w:rPr>
+          <w:rFonts w:ascii="Times New Roman" w:hAnsi="Times New Roman" w:cs="Times New Roman"/>
+          <w:sz w:val="24"/>
+          <w:szCs w:val="24"/>
+        </w:rPr>
+      </w:pPr>
+      <w:r>
+        <w:rPr>
+          <w:rFonts w:ascii="Times New Roman" w:hAnsi="Times New Roman" w:cs="Times New Roman"/>
+          <w:sz w:val="24"/>
+          <w:szCs w:val="24"/>
+        </w:rPr>
+        <w:t>Lo siguiente que quiero hacer es solucionar los problemas en móviles, estructurar de nuevo la navegación y dejar definitivamente todas las imágenes a un buen tamaño y formato webp.</w:t>
+      </w:r>
+    </w:p>
+    <w:p>
+      <w:pPr>
+        <w:spacing w:before="240" w:after="0" w:line="276" w:lineRule="auto"/>
+        <w:jc w:val="both"/>
+        <w:rPr>
+          <w:rFonts w:ascii="Times New Roman" w:hAnsi="Times New Roman" w:cs="Times New Roman"/>
+          <w:sz w:val="24"/>
+          <w:szCs w:val="24"/>
+        </w:rPr>
+      </w:pPr>
+      <w:bookmarkStart w:id="22" w:name="_Toc183216171"/>
+    </w:p>
+    <w:p>
+      <w:pPr>
+        <w:spacing w:before="240" w:after="0" w:line="276" w:lineRule="auto"/>
+        <w:jc w:val="both"/>
+        <w:rPr>
+          <w:rFonts w:ascii="Times New Roman" w:hAnsi="Times New Roman" w:cs="Times New Roman"/>
+          <w:sz w:val="24"/>
+          <w:szCs w:val="24"/>
+        </w:rPr>
+      </w:pPr>
+    </w:p>
+    <w:p>
+      <w:pPr>
+        <w:spacing w:before="240" w:after="0" w:line="276" w:lineRule="auto"/>
+        <w:jc w:val="both"/>
+        <w:rPr>
+          <w:rFonts w:ascii="Times New Roman" w:hAnsi="Times New Roman" w:cs="Times New Roman"/>
+          <w:sz w:val="24"/>
+          <w:szCs w:val="24"/>
+        </w:rPr>
+      </w:pPr>
+    </w:p>
+    <w:p>
+      <w:pPr>
+        <w:spacing w:before="240" w:after="0" w:line="276" w:lineRule="auto"/>
+        <w:jc w:val="both"/>
+        <w:rPr>
+          <w:rFonts w:ascii="Times New Roman" w:hAnsi="Times New Roman" w:cs="Times New Roman"/>
+          <w:sz w:val="24"/>
+          <w:szCs w:val="24"/>
+        </w:rPr>
+      </w:pPr>
+    </w:p>
+    <w:p>
+      <w:pPr>
+        <w:spacing w:before="240" w:after="0" w:line="276" w:lineRule="auto"/>
+        <w:jc w:val="both"/>
+        <w:rPr>
+          <w:rFonts w:ascii="Times New Roman" w:hAnsi="Times New Roman" w:cs="Times New Roman"/>
+          <w:sz w:val="24"/>
+          <w:szCs w:val="24"/>
+        </w:rPr>
+      </w:pPr>
+    </w:p>
+    <w:p>
+      <w:pPr>
+        <w:spacing w:before="240" w:after="0" w:line="276" w:lineRule="auto"/>
+        <w:jc w:val="both"/>
+        <w:rPr>
+          <w:rFonts w:ascii="Times New Roman" w:hAnsi="Times New Roman" w:cs="Times New Roman"/>
+          <w:sz w:val="24"/>
+          <w:szCs w:val="24"/>
+        </w:rPr>
+      </w:pPr>
+    </w:p>
+    <w:p>
+      <w:pPr>
+        <w:spacing w:before="240" w:after="0" w:line="276" w:lineRule="auto"/>
+        <w:jc w:val="both"/>
+        <w:rPr>
+          <w:rFonts w:ascii="Times New Roman" w:hAnsi="Times New Roman" w:cs="Times New Roman"/>
+          <w:sz w:val="24"/>
+          <w:szCs w:val="24"/>
+        </w:rPr>
+      </w:pPr>
+    </w:p>
+    <w:p>
+      <w:pPr>
+        <w:spacing w:before="240" w:after="0" w:line="276" w:lineRule="auto"/>
+        <w:jc w:val="both"/>
+        <w:rPr>
+          <w:rFonts w:ascii="Times New Roman" w:hAnsi="Times New Roman" w:cs="Times New Roman"/>
+          <w:sz w:val="24"/>
+          <w:szCs w:val="24"/>
+          <w:u w:val="single"/>
+        </w:rPr>
+      </w:pPr>
+    </w:p>
+    <w:p>
+      <w:pPr>
+        <w:spacing w:before="240" w:after="0" w:line="276" w:lineRule="auto"/>
+        <w:jc w:val="both"/>
+        <w:rPr>
+          <w:rFonts w:ascii="Times New Roman" w:hAnsi="Times New Roman" w:cs="Times New Roman"/>
+          <w:sz w:val="24"/>
+          <w:szCs w:val="24"/>
+        </w:rPr>
+      </w:pPr>
+    </w:p>
+    <w:p>
+      <w:pPr>
+        <w:spacing w:before="240" w:after="0" w:line="276" w:lineRule="auto"/>
+        <w:jc w:val="both"/>
+        <w:rPr>
+          <w:rFonts w:ascii="Times New Roman" w:hAnsi="Times New Roman" w:cs="Times New Roman"/>
+          <w:sz w:val="24"/>
+          <w:szCs w:val="24"/>
+        </w:rPr>
+      </w:pPr>
+    </w:p>
+    <w:p>
+      <w:pPr>
+        <w:spacing w:before="240" w:after="0" w:line="276" w:lineRule="auto"/>
+        <w:jc w:val="both"/>
+        <w:rPr>
+          <w:rFonts w:ascii="Times New Roman" w:hAnsi="Times New Roman" w:cs="Times New Roman"/>
+          <w:sz w:val="24"/>
+          <w:szCs w:val="24"/>
+        </w:rPr>
+      </w:pPr>
+    </w:p>
+    <w:p>
+      <w:pPr>
+        <w:spacing w:before="240" w:after="0" w:line="276" w:lineRule="auto"/>
+        <w:jc w:val="both"/>
+        <w:rPr>
+          <w:rFonts w:ascii="Times New Roman" w:hAnsi="Times New Roman" w:cs="Times New Roman"/>
+          <w:sz w:val="24"/>
+          <w:szCs w:val="24"/>
+        </w:rPr>
+      </w:pPr>
+    </w:p>
+    <w:p>
+      <w:pPr>
+        <w:spacing w:before="240" w:after="0" w:line="276" w:lineRule="auto"/>
+        <w:jc w:val="both"/>
+        <w:rPr>
+          <w:rFonts w:ascii="Times New Roman" w:hAnsi="Times New Roman" w:cs="Times New Roman"/>
+          <w:sz w:val="24"/>
+          <w:szCs w:val="24"/>
+        </w:rPr>
+      </w:pPr>
+    </w:p>
+    <w:p>
+      <w:pPr>
+        <w:spacing w:before="240" w:after="0" w:line="276" w:lineRule="auto"/>
+        <w:jc w:val="both"/>
+        <w:rPr>
+          <w:rFonts w:ascii="Times New Roman" w:hAnsi="Times New Roman" w:cs="Times New Roman"/>
+          <w:sz w:val="24"/>
+          <w:szCs w:val="24"/>
+        </w:rPr>
+      </w:pPr>
+    </w:p>
+    <w:p>
+      <w:pPr>
+        <w:spacing w:before="240" w:after="0" w:line="276" w:lineRule="auto"/>
+        <w:jc w:val="both"/>
+        <w:rPr>
+          <w:rFonts w:ascii="Times New Roman" w:hAnsi="Times New Roman" w:cs="Times New Roman"/>
+          <w:sz w:val="24"/>
+          <w:szCs w:val="24"/>
+        </w:rPr>
+      </w:pPr>
+    </w:p>
+    <w:p>
+      <w:pPr>
+        <w:spacing w:before="240" w:after="0" w:line="276" w:lineRule="auto"/>
+        <w:jc w:val="both"/>
+        <w:rPr>
+          <w:rFonts w:ascii="Times New Roman" w:hAnsi="Times New Roman" w:cs="Times New Roman"/>
+          <w:sz w:val="24"/>
+          <w:szCs w:val="24"/>
+        </w:rPr>
+      </w:pPr>
+    </w:p>
+    <w:p>
+      <w:pPr>
+        <w:spacing w:before="240" w:after="0" w:line="276" w:lineRule="auto"/>
+        <w:jc w:val="both"/>
+        <w:rPr>
+          <w:rFonts w:ascii="Times New Roman" w:hAnsi="Times New Roman" w:cs="Times New Roman"/>
+          <w:sz w:val="24"/>
+          <w:szCs w:val="24"/>
+        </w:rPr>
+      </w:pPr>
     </w:p>
     <w:p>
       <w:pPr>
@@ -8130,7 +9048,6 @@
           <w:color w:val="auto"/>
         </w:rPr>
       </w:pPr>
-      <w:bookmarkStart w:id="22" w:name="_Toc183216171"/>
       <w:r>
         <w:rPr>
           <w:rFonts w:ascii="Times New Roman" w:hAnsi="Times New Roman" w:cs="Times New Roman"/>
@@ -9574,7 +10491,6 @@
   <w:style w:type="character" w:default="1" w:styleId="Fuentedeprrafopredeter">
     <w:name w:val="Default Paragraph Font"/>
     <w:uiPriority w:val="1"/>
-    <w:semiHidden/>
     <w:unhideWhenUsed/>
   </w:style>
   <w:style w:type="table" w:default="1" w:styleId="Tablanormal">
